--- a/PhD Proposal Outline.docx
+++ b/PhD Proposal Outline.docx
@@ -222,10 +222,36 @@
         <w:rPr>
           <w:lang w:val="en-CA"/>
         </w:rPr>
-        <w:t>Could compare length of tympanoplasty vs. cholesteatoma surgery to show the data is heterogenous and this variance requires me to study thousands of patients in order to really show a difference</w:t>
-      </w:r>
-      <w:bookmarkStart w:id="0" w:name="_GoBack"/>
-      <w:bookmarkEnd w:id="0"/>
+        <w:t xml:space="preserve">Could compare length of </w:t>
+      </w:r>
+      <w:proofErr w:type="spellStart"/>
+      <w:r>
+        <w:rPr>
+          <w:lang w:val="en-CA"/>
+        </w:rPr>
+        <w:t>tympanoplasty</w:t>
+      </w:r>
+      <w:proofErr w:type="spellEnd"/>
+      <w:r>
+        <w:rPr>
+          <w:lang w:val="en-CA"/>
+        </w:rPr>
+        <w:t xml:space="preserve"> vs. cholesteatoma surgery to show the data is </w:t>
+      </w:r>
+      <w:proofErr w:type="spellStart"/>
+      <w:r>
+        <w:rPr>
+          <w:lang w:val="en-CA"/>
+        </w:rPr>
+        <w:t>heterogenous</w:t>
+      </w:r>
+      <w:proofErr w:type="spellEnd"/>
+      <w:r>
+        <w:rPr>
+          <w:lang w:val="en-CA"/>
+        </w:rPr>
+        <w:t xml:space="preserve"> and this variance requires me to study thousands of patients in order to really show a difference</w:t>
+      </w:r>
     </w:p>
     <w:p>
       <w:pPr>
@@ -377,7 +403,23 @@
           <w:color w:val="ED7D31" w:themeColor="accent2"/>
           <w:lang w:val="en-CA"/>
         </w:rPr>
-        <w:t>(otology and neurotology paper)</w:t>
+        <w:t xml:space="preserve">(otology and </w:t>
+      </w:r>
+      <w:proofErr w:type="spellStart"/>
+      <w:r>
+        <w:rPr>
+          <w:color w:val="ED7D31" w:themeColor="accent2"/>
+          <w:lang w:val="en-CA"/>
+        </w:rPr>
+        <w:t>neurotology</w:t>
+      </w:r>
+      <w:proofErr w:type="spellEnd"/>
+      <w:r>
+        <w:rPr>
+          <w:color w:val="ED7D31" w:themeColor="accent2"/>
+          <w:lang w:val="en-CA"/>
+        </w:rPr>
+        <w:t xml:space="preserve"> paper)</w:t>
       </w:r>
       <w:r>
         <w:rPr>
@@ -431,13 +473,22 @@
           <w:color w:val="ED7D31" w:themeColor="accent2"/>
           <w:lang w:val="en-CA"/>
         </w:rPr>
-        <w:t>and neurotology</w:t>
-      </w:r>
+        <w:t xml:space="preserve">and </w:t>
+      </w:r>
+      <w:proofErr w:type="spellStart"/>
       <w:r>
         <w:rPr>
           <w:color w:val="ED7D31" w:themeColor="accent2"/>
           <w:lang w:val="en-CA"/>
         </w:rPr>
+        <w:t>neurotology</w:t>
+      </w:r>
+      <w:proofErr w:type="spellEnd"/>
+      <w:r>
+        <w:rPr>
+          <w:color w:val="ED7D31" w:themeColor="accent2"/>
+          <w:lang w:val="en-CA"/>
+        </w:rPr>
         <w:t xml:space="preserve"> paper or ASME design brief</w:t>
       </w:r>
       <w:r>
@@ -480,35 +531,6 @@
           <w:lang w:val="en-CA"/>
         </w:rPr>
         <w:t>Needs survey to understand the challenges faced during TEES, designing, building and validating a tool to address these challenge(s)</w:t>
-      </w:r>
-    </w:p>
-    <w:p>
-      <w:pPr>
-        <w:rPr>
-          <w:lang w:val="en-CA"/>
-        </w:rPr>
-      </w:pPr>
-    </w:p>
-    <w:p>
-      <w:pPr>
-        <w:rPr>
-          <w:color w:val="FF0000"/>
-          <w:lang w:val="en-CA"/>
-        </w:rPr>
-      </w:pPr>
-      <w:r>
-        <w:rPr>
-          <w:color w:val="FF0000"/>
-          <w:lang w:val="en-CA"/>
-        </w:rPr>
-        <w:t xml:space="preserve">Other </w:t>
-      </w:r>
-      <w:r>
-        <w:rPr>
-          <w:color w:val="FF0000"/>
-          <w:lang w:val="en-CA"/>
-        </w:rPr>
-        <w:t xml:space="preserve">Tasks: </w:t>
       </w:r>
     </w:p>
     <w:p>
@@ -526,6 +548,60 @@
         <w:rPr>
           <w:lang w:val="en-CA"/>
         </w:rPr>
+        <w:t xml:space="preserve">Reaching test validation – this could be proposed as a methodology to use to test the efficacy of tools </w:t>
+      </w:r>
+    </w:p>
+    <w:p>
+      <w:pPr>
+        <w:rPr>
+          <w:lang w:val="en-CA"/>
+        </w:rPr>
+      </w:pPr>
+    </w:p>
+    <w:p>
+      <w:pPr>
+        <w:rPr>
+          <w:lang w:val="en-CA"/>
+        </w:rPr>
+      </w:pPr>
+    </w:p>
+    <w:p>
+      <w:pPr>
+        <w:rPr>
+          <w:color w:val="FF0000"/>
+          <w:lang w:val="en-CA"/>
+        </w:rPr>
+      </w:pPr>
+      <w:r>
+        <w:rPr>
+          <w:color w:val="FF0000"/>
+          <w:lang w:val="en-CA"/>
+        </w:rPr>
+        <w:t xml:space="preserve">Other </w:t>
+      </w:r>
+      <w:r>
+        <w:rPr>
+          <w:color w:val="FF0000"/>
+          <w:lang w:val="en-CA"/>
+        </w:rPr>
+        <w:t xml:space="preserve">Tasks: </w:t>
+      </w:r>
+    </w:p>
+    <w:p>
+      <w:pPr>
+        <w:pStyle w:val="ListParagraph"/>
+        <w:numPr>
+          <w:ilvl w:val="0"/>
+          <w:numId w:val="1"/>
+        </w:numPr>
+        <w:rPr>
+          <w:lang w:val="en-CA"/>
+        </w:rPr>
+      </w:pPr>
+      <w:r>
+        <w:rPr>
+          <w:lang w:val="en-CA"/>
+        </w:rPr>
         <w:t xml:space="preserve">Provisional Utility </w:t>
       </w:r>
       <w:r>
@@ -534,6 +610,97 @@
         </w:rPr>
         <w:t>Patent (by April 29, 2018)</w:t>
       </w:r>
+    </w:p>
+    <w:p>
+      <w:pPr>
+        <w:rPr>
+          <w:lang w:val="en-CA"/>
+        </w:rPr>
+      </w:pPr>
+    </w:p>
+    <w:p>
+      <w:pPr>
+        <w:rPr>
+          <w:lang w:val="en-CA"/>
+        </w:rPr>
+      </w:pPr>
+    </w:p>
+    <w:p>
+      <w:pPr>
+        <w:pStyle w:val="ListParagraph"/>
+        <w:numPr>
+          <w:ilvl w:val="0"/>
+          <w:numId w:val="1"/>
+        </w:numPr>
+        <w:rPr>
+          <w:lang w:val="en-CA"/>
+        </w:rPr>
+      </w:pPr>
+      <w:r>
+        <w:rPr>
+          <w:lang w:val="en-CA"/>
+        </w:rPr>
+        <w:t>3-4 papers</w:t>
+      </w:r>
+    </w:p>
+    <w:p>
+      <w:pPr>
+        <w:pStyle w:val="ListParagraph"/>
+        <w:numPr>
+          <w:ilvl w:val="0"/>
+          <w:numId w:val="1"/>
+        </w:numPr>
+        <w:rPr>
+          <w:lang w:val="en-CA"/>
+        </w:rPr>
+      </w:pPr>
+      <w:r>
+        <w:rPr>
+          <w:lang w:val="en-CA"/>
+        </w:rPr>
+        <w:lastRenderedPageBreak/>
+        <w:t xml:space="preserve">March 12 </w:t>
+      </w:r>
+      <w:proofErr w:type="spellStart"/>
+      <w:r>
+        <w:rPr>
+          <w:lang w:val="en-CA"/>
+        </w:rPr>
+        <w:t>asme</w:t>
+      </w:r>
+      <w:proofErr w:type="spellEnd"/>
+      <w:r>
+        <w:rPr>
+          <w:lang w:val="en-CA"/>
+        </w:rPr>
+        <w:t xml:space="preserve"> conference – design of the tool + reaching test</w:t>
+      </w:r>
+      <w:r>
+        <w:rPr>
+          <w:lang w:val="en-CA"/>
+        </w:rPr>
+        <w:t>, technical description of the design (would have to see if that is public disclosure or not? Because of patent)</w:t>
+      </w:r>
+    </w:p>
+    <w:p>
+      <w:pPr>
+        <w:pStyle w:val="ListParagraph"/>
+        <w:numPr>
+          <w:ilvl w:val="0"/>
+          <w:numId w:val="1"/>
+        </w:numPr>
+        <w:rPr>
+          <w:lang w:val="en-CA"/>
+        </w:rPr>
+      </w:pPr>
+      <w:r>
+        <w:rPr>
+          <w:lang w:val="en-CA"/>
+        </w:rPr>
+        <w:t>OGS, NSERC</w:t>
+      </w:r>
+      <w:bookmarkStart w:id="0" w:name="_GoBack"/>
+      <w:bookmarkEnd w:id="0"/>
     </w:p>
     <w:sectPr>
       <w:pgSz w:w="12240" w:h="15840"/>

--- a/PhD Proposal Outline.docx
+++ b/PhD Proposal Outline.docx
@@ -113,13 +113,7 @@
         <w:rPr>
           <w:lang w:val="en-CA"/>
         </w:rPr>
-        <w:t>understand the steps during surgery that take the longest amount of time and what tool limitations exist during surgery to inform the desired tool functionalities</w:t>
-      </w:r>
-      <w:r>
-        <w:rPr>
-          <w:lang w:val="en-CA"/>
-        </w:rPr>
-        <w:t xml:space="preserve"> </w:t>
+        <w:t xml:space="preserve">understand the steps during surgery that take the longest amount of time and what tool limitations exist during surgery to inform the desired tool functionalities </w:t>
       </w:r>
       <w:r>
         <w:rPr>
@@ -255,6 +249,38 @@
     </w:p>
     <w:p>
       <w:pPr>
+        <w:pStyle w:val="ListParagraph"/>
+        <w:numPr>
+          <w:ilvl w:val="0"/>
+          <w:numId w:val="2"/>
+        </w:numPr>
+        <w:rPr>
+          <w:lang w:val="en-CA"/>
+        </w:rPr>
+      </w:pPr>
+      <w:r>
+        <w:rPr>
+          <w:lang w:val="en-CA"/>
+        </w:rPr>
+        <w:t xml:space="preserve">Case volume of </w:t>
+      </w:r>
+      <w:proofErr w:type="spellStart"/>
+      <w:r>
+        <w:rPr>
+          <w:lang w:val="en-CA"/>
+        </w:rPr>
+        <w:t>tympanoplasty</w:t>
+      </w:r>
+      <w:proofErr w:type="spellEnd"/>
+      <w:r>
+        <w:rPr>
+          <w:lang w:val="en-CA"/>
+        </w:rPr>
+        <w:t xml:space="preserve"> and cholesteatoma</w:t>
+      </w:r>
+    </w:p>
+    <w:p>
+      <w:pPr>
         <w:rPr>
           <w:lang w:val="en-CA"/>
         </w:rPr>
@@ -553,42 +579,6 @@
     </w:p>
     <w:p>
       <w:pPr>
-        <w:rPr>
-          <w:lang w:val="en-CA"/>
-        </w:rPr>
-      </w:pPr>
-    </w:p>
-    <w:p>
-      <w:pPr>
-        <w:rPr>
-          <w:lang w:val="en-CA"/>
-        </w:rPr>
-      </w:pPr>
-    </w:p>
-    <w:p>
-      <w:pPr>
-        <w:rPr>
-          <w:color w:val="FF0000"/>
-          <w:lang w:val="en-CA"/>
-        </w:rPr>
-      </w:pPr>
-      <w:r>
-        <w:rPr>
-          <w:color w:val="FF0000"/>
-          <w:lang w:val="en-CA"/>
-        </w:rPr>
-        <w:t xml:space="preserve">Other </w:t>
-      </w:r>
-      <w:r>
-        <w:rPr>
-          <w:color w:val="FF0000"/>
-          <w:lang w:val="en-CA"/>
-        </w:rPr>
-        <w:t xml:space="preserve">Tasks: </w:t>
-      </w:r>
-    </w:p>
-    <w:p>
-      <w:pPr>
         <w:pStyle w:val="ListParagraph"/>
         <w:numPr>
           <w:ilvl w:val="0"/>
@@ -602,28 +592,8 @@
         <w:rPr>
           <w:lang w:val="en-CA"/>
         </w:rPr>
-        <w:t xml:space="preserve">Provisional Utility </w:t>
-      </w:r>
-      <w:r>
-        <w:rPr>
-          <w:lang w:val="en-CA"/>
-        </w:rPr>
-        <w:t>Patent (by April 29, 2018)</w:t>
-      </w:r>
-    </w:p>
-    <w:p>
-      <w:pPr>
-        <w:rPr>
-          <w:lang w:val="en-CA"/>
-        </w:rPr>
-      </w:pPr>
-    </w:p>
-    <w:p>
-      <w:pPr>
-        <w:rPr>
-          <w:lang w:val="en-CA"/>
-        </w:rPr>
-      </w:pPr>
+        <w:t>How are the proposed tools different/unique from current tools – in terms of functions and features</w:t>
+      </w:r>
     </w:p>
     <w:p>
       <w:pPr>
@@ -640,7 +610,154 @@
         <w:rPr>
           <w:lang w:val="en-CA"/>
         </w:rPr>
-        <w:t>3-4 papers</w:t>
+        <w:t>Design for manufacturing (easier to manufacture) and design for sterilization (for reusable)</w:t>
+      </w:r>
+    </w:p>
+    <w:p>
+      <w:pPr>
+        <w:pStyle w:val="ListParagraph"/>
+        <w:numPr>
+          <w:ilvl w:val="1"/>
+          <w:numId w:val="1"/>
+        </w:numPr>
+        <w:rPr>
+          <w:lang w:val="en-CA"/>
+        </w:rPr>
+      </w:pPr>
+      <w:r>
+        <w:rPr>
+          <w:lang w:val="en-CA"/>
+        </w:rPr>
+        <w:t xml:space="preserve">What is the basis for comparison between existing </w:t>
+      </w:r>
+      <w:proofErr w:type="gramStart"/>
+      <w:r>
+        <w:rPr>
+          <w:lang w:val="en-CA"/>
+        </w:rPr>
+        <w:t>tools</w:t>
+      </w:r>
+      <w:proofErr w:type="gramEnd"/>
+      <w:r>
+        <w:rPr>
+          <w:lang w:val="en-CA"/>
+        </w:rPr>
+        <w:t xml:space="preserve"> </w:t>
+      </w:r>
+    </w:p>
+    <w:p>
+      <w:pPr>
+        <w:pStyle w:val="ListParagraph"/>
+        <w:numPr>
+          <w:ilvl w:val="1"/>
+          <w:numId w:val="1"/>
+        </w:numPr>
+        <w:rPr>
+          <w:lang w:val="en-CA"/>
+        </w:rPr>
+      </w:pPr>
+      <w:r>
+        <w:rPr>
+          <w:lang w:val="en-CA"/>
+        </w:rPr>
+        <w:t>This tool is different to manufacture and easier to machine?</w:t>
+      </w:r>
+    </w:p>
+    <w:p>
+      <w:pPr>
+        <w:pStyle w:val="ListParagraph"/>
+        <w:numPr>
+          <w:ilvl w:val="1"/>
+          <w:numId w:val="1"/>
+        </w:numPr>
+        <w:rPr>
+          <w:lang w:val="en-CA"/>
+        </w:rPr>
+      </w:pPr>
+      <w:r>
+        <w:rPr>
+          <w:lang w:val="en-CA"/>
+        </w:rPr>
+        <w:t xml:space="preserve">How easy is it to sterilize this tool vs. current </w:t>
+      </w:r>
+      <w:proofErr w:type="gramStart"/>
+      <w:r>
+        <w:rPr>
+          <w:lang w:val="en-CA"/>
+        </w:rPr>
+        <w:t>tools</w:t>
+      </w:r>
+      <w:proofErr w:type="gramEnd"/>
+    </w:p>
+    <w:p>
+      <w:pPr>
+        <w:pStyle w:val="ListParagraph"/>
+        <w:numPr>
+          <w:ilvl w:val="1"/>
+          <w:numId w:val="1"/>
+        </w:numPr>
+        <w:rPr>
+          <w:lang w:val="en-CA"/>
+        </w:rPr>
+      </w:pPr>
+      <w:r>
+        <w:rPr>
+          <w:lang w:val="en-CA"/>
+        </w:rPr>
+        <w:lastRenderedPageBreak/>
+        <w:t xml:space="preserve">How are current tools manufactured/sterilized and how expensive, time consuming, </w:t>
+      </w:r>
+      <w:proofErr w:type="spellStart"/>
+      <w:r>
+        <w:rPr>
+          <w:lang w:val="en-CA"/>
+        </w:rPr>
+        <w:t>etc</w:t>
+      </w:r>
+      <w:proofErr w:type="spellEnd"/>
+      <w:r>
+        <w:rPr>
+          <w:lang w:val="en-CA"/>
+        </w:rPr>
+        <w:t xml:space="preserve"> and how would the current tool do this/compare</w:t>
+      </w:r>
+      <w:bookmarkStart w:id="0" w:name="_GoBack"/>
+      <w:bookmarkEnd w:id="0"/>
+    </w:p>
+    <w:p>
+      <w:pPr>
+        <w:rPr>
+          <w:lang w:val="en-CA"/>
+        </w:rPr>
+      </w:pPr>
+    </w:p>
+    <w:p>
+      <w:pPr>
+        <w:rPr>
+          <w:lang w:val="en-CA"/>
+        </w:rPr>
+      </w:pPr>
+    </w:p>
+    <w:p>
+      <w:pPr>
+        <w:rPr>
+          <w:color w:val="FF0000"/>
+          <w:lang w:val="en-CA"/>
+        </w:rPr>
+      </w:pPr>
+      <w:r>
+        <w:rPr>
+          <w:color w:val="FF0000"/>
+          <w:lang w:val="en-CA"/>
+        </w:rPr>
+        <w:t xml:space="preserve">Other </w:t>
+      </w:r>
+      <w:r>
+        <w:rPr>
+          <w:color w:val="FF0000"/>
+          <w:lang w:val="en-CA"/>
+        </w:rPr>
+        <w:t xml:space="preserve">Tasks: </w:t>
       </w:r>
     </w:p>
     <w:p>
@@ -658,29 +775,28 @@
         <w:rPr>
           <w:lang w:val="en-CA"/>
         </w:rPr>
-        <w:lastRenderedPageBreak/>
-        <w:t xml:space="preserve">March 12 </w:t>
-      </w:r>
-      <w:proofErr w:type="spellStart"/>
-      <w:r>
-        <w:rPr>
-          <w:lang w:val="en-CA"/>
-        </w:rPr>
-        <w:t>asme</w:t>
-      </w:r>
-      <w:proofErr w:type="spellEnd"/>
-      <w:r>
-        <w:rPr>
-          <w:lang w:val="en-CA"/>
-        </w:rPr>
-        <w:t xml:space="preserve"> conference – design of the tool + reaching test</w:t>
-      </w:r>
-      <w:r>
-        <w:rPr>
-          <w:lang w:val="en-CA"/>
-        </w:rPr>
-        <w:t>, technical description of the design (would have to see if that is public disclosure or not? Because of patent)</w:t>
-      </w:r>
+        <w:t xml:space="preserve">Provisional Utility </w:t>
+      </w:r>
+      <w:r>
+        <w:rPr>
+          <w:lang w:val="en-CA"/>
+        </w:rPr>
+        <w:t>Patent (by April 29, 2018)</w:t>
+      </w:r>
+    </w:p>
+    <w:p>
+      <w:pPr>
+        <w:rPr>
+          <w:lang w:val="en-CA"/>
+        </w:rPr>
+      </w:pPr>
+    </w:p>
+    <w:p>
+      <w:pPr>
+        <w:rPr>
+          <w:lang w:val="en-CA"/>
+        </w:rPr>
+      </w:pPr>
     </w:p>
     <w:p>
       <w:pPr>
@@ -697,10 +813,64 @@
         <w:rPr>
           <w:lang w:val="en-CA"/>
         </w:rPr>
+        <w:t>3-4 papers</w:t>
+      </w:r>
+    </w:p>
+    <w:p>
+      <w:pPr>
+        <w:pStyle w:val="ListParagraph"/>
+        <w:numPr>
+          <w:ilvl w:val="0"/>
+          <w:numId w:val="1"/>
+        </w:numPr>
+        <w:rPr>
+          <w:lang w:val="en-CA"/>
+        </w:rPr>
+      </w:pPr>
+      <w:r>
+        <w:rPr>
+          <w:lang w:val="en-CA"/>
+        </w:rPr>
+        <w:t xml:space="preserve">March 12 </w:t>
+      </w:r>
+      <w:proofErr w:type="spellStart"/>
+      <w:r>
+        <w:rPr>
+          <w:lang w:val="en-CA"/>
+        </w:rPr>
+        <w:t>asme</w:t>
+      </w:r>
+      <w:proofErr w:type="spellEnd"/>
+      <w:r>
+        <w:rPr>
+          <w:lang w:val="en-CA"/>
+        </w:rPr>
+        <w:t xml:space="preserve"> conference – design of the tool + reaching test</w:t>
+      </w:r>
+      <w:r>
+        <w:rPr>
+          <w:lang w:val="en-CA"/>
+        </w:rPr>
+        <w:t>, technical description of the design (would have to see if that is public disclosure or not? Because of patent)</w:t>
+      </w:r>
+    </w:p>
+    <w:p>
+      <w:pPr>
+        <w:pStyle w:val="ListParagraph"/>
+        <w:numPr>
+          <w:ilvl w:val="0"/>
+          <w:numId w:val="1"/>
+        </w:numPr>
+        <w:rPr>
+          <w:lang w:val="en-CA"/>
+        </w:rPr>
+      </w:pPr>
+      <w:r>
+        <w:rPr>
+          <w:lang w:val="en-CA"/>
+        </w:rPr>
         <w:t>OGS, NSERC</w:t>
       </w:r>
-      <w:bookmarkStart w:id="0" w:name="_GoBack"/>
-      <w:bookmarkEnd w:id="0"/>
     </w:p>
     <w:sectPr>
       <w:pgSz w:w="12240" w:h="15840"/>
@@ -844,7 +1014,7 @@
         <w:rFonts w:ascii="Calibri" w:eastAsiaTheme="minorHAnsi" w:hAnsi="Calibri" w:cstheme="minorBidi" w:hint="default"/>
       </w:rPr>
     </w:lvl>
-    <w:lvl w:ilvl="1" w:tplc="04090003" w:tentative="1">
+    <w:lvl w:ilvl="1" w:tplc="04090003">
       <w:start w:val="1"/>
       <w:numFmt w:val="bullet"/>
       <w:lvlText w:val="o"/>
@@ -856,7 +1026,7 @@
         <w:rFonts w:ascii="Courier New" w:hAnsi="Courier New" w:cs="Courier New" w:hint="default"/>
       </w:rPr>
     </w:lvl>
-    <w:lvl w:ilvl="2" w:tplc="04090005" w:tentative="1">
+    <w:lvl w:ilvl="2" w:tplc="04090005">
       <w:start w:val="1"/>
       <w:numFmt w:val="bullet"/>
       <w:lvlText w:val=""/>
